--- a/Documentation/Packing Slip.docx
+++ b/Documentation/Packing Slip.docx
@@ -2,6 +2,57 @@
 <file path=word/document.xml><?xml version="1.0" encoding="utf-8"?>
 <w:document xmlns:wpc="http://schemas.microsoft.com/office/word/2010/wordprocessingCanvas" xmlns:cx="http://schemas.microsoft.com/office/drawing/2014/chartex" xmlns:cx1="http://schemas.microsoft.com/office/drawing/2015/9/8/chartex" xmlns:cx2="http://schemas.microsoft.com/office/drawing/2015/10/21/chartex" xmlns:cx3="http://schemas.microsoft.com/office/drawing/2016/5/9/chartex" xmlns:cx4="http://schemas.microsoft.com/office/drawing/2016/5/10/chartex" xmlns:cx5="http://schemas.microsoft.com/office/drawing/2016/5/11/chartex" xmlns:cx6="http://schemas.microsoft.com/office/drawing/2016/5/12/chartex" xmlns:cx7="http://schemas.microsoft.com/office/drawing/2016/5/13/chartex" xmlns:cx8="http://schemas.microsoft.com/office/drawing/2016/5/14/chartex" xmlns:mc="http://schemas.openxmlformats.org/markup-compatibility/2006" xmlns:aink="http://schemas.microsoft.com/office/drawing/2016/ink" xmlns:am3d="http://schemas.microsoft.com/office/drawing/2017/model3d" xmlns:o="urn:schemas-microsoft-com:office:office" xmlns:r="http://schemas.openxmlformats.org/officeDocument/2006/relationships" xmlns:m="http://schemas.openxmlformats.org/officeDocument/2006/math" xmlns:v="urn:schemas-microsoft-com:vml" xmlns:wp14="http://schemas.microsoft.com/office/word/2010/wordprocessingDrawing" xmlns:wp="http://schemas.openxmlformats.org/drawingml/2006/wordprocessingDrawing" xmlns:w10="urn:schemas-microsoft-com:office:word" xmlns:w="http://schemas.openxmlformats.org/wordprocessingml/2006/main" xmlns:w14="http://schemas.microsoft.com/office/word/2010/wordml" xmlns:w15="http://schemas.microsoft.com/office/word/2012/wordml" xmlns:w16cex="http://schemas.microsoft.com/office/word/2018/wordml/cex" xmlns:w16cid="http://schemas.microsoft.com/office/word/2016/wordml/cid" xmlns:w16="http://schemas.microsoft.com/office/word/2018/wordml" xmlns:w16se="http://schemas.microsoft.com/office/word/2015/wordml/symex" xmlns:wpg="http://schemas.microsoft.com/office/word/2010/wordprocessingGroup" xmlns:wpi="http://schemas.microsoft.com/office/word/2010/wordprocessingInk" xmlns:wne="http://schemas.microsoft.com/office/word/2006/wordml" xmlns:wps="http://schemas.microsoft.com/office/word/2010/wordprocessingShape" mc:Ignorable="w14 w15 w16se w16cid w16 w16cex wp14">
   <w:body>
+    <w:p>
+      <w:pPr>
+        <w:spacing w:before="0" w:after="0"/>
+        <w:rPr>
+          <w:sz w:val="44"/>
+          <w:szCs w:val="44"/>
+        </w:rPr>
+      </w:pPr>
+      <w:bookmarkStart w:id="0" w:name="_GoBack"/>
+      <w:r>
+        <w:rPr>
+          <w:noProof/>
+          <w:sz w:val="44"/>
+          <w:szCs w:val="44"/>
+        </w:rPr>
+        <w:t>Welcome to freETarget</w:t>
+      </w:r>
+    </w:p>
+    <w:bookmarkEnd w:id="0"/>
+    <w:p>
+      <w:r>
+        <w:t>This package contains the electronics to build your electronic target. This unit has been assembled and tested, and should work in your setup without any need for circuit work on your part.</w:t>
+      </w:r>
+    </w:p>
+    <w:p>
+      <w:r>
+        <w:t>Information about assembling the housing can be found on the web site free-e-target.com.  Please follow the commissioning instructions to test your hardware and ensure that everything is working.</w:t>
+      </w:r>
+    </w:p>
+    <w:p>
+      <w:r>
+        <w:t xml:space="preserve">Serial Number_______       </w:t>
+      </w:r>
+      <w:proofErr w:type="gramStart"/>
+      <w:r>
+        <w:t>Date:_</w:t>
+      </w:r>
+      <w:proofErr w:type="gramEnd"/>
+      <w:r>
+        <w:t>_____________</w:t>
+      </w:r>
+    </w:p>
+    <w:p>
+      <w:r>
+        <w:t>Software __________.       Trip Point: _________</w:t>
+      </w:r>
+      <w:r>
+        <w:t>V</w:t>
+      </w:r>
+    </w:p>
+    <w:p/>
     <w:p>
       <w:pPr>
         <w:rPr>
@@ -20,7 +71,12 @@
     </w:p>
     <w:p>
       <w:r>
-        <w:t>This package contains the electronics to build your electronic target. This unit has been assembled and tested, and should work in your setup without any need for circuit work on your part.</w:t>
+        <w:t>This package contains the electronics to build your electronic target.</w:t>
+      </w:r>
+    </w:p>
+    <w:p>
+      <w:r>
+        <w:t>This unit has been assembled and tested, and should work in your setup without any need for circuit work on your part.</w:t>
       </w:r>
     </w:p>
     <w:p>
@@ -43,7 +99,7 @@
     </w:p>
     <w:p>
       <w:r>
-        <w:t>Software __________.       Trip Point: _________</w:t>
+        <w:t>Software ___________     Trip Point: _________</w:t>
       </w:r>
       <w:r>
         <w:t>V</w:t>
@@ -94,24 +150,83 @@
         <w:t>______</w:t>
       </w:r>
       <w:r>
+        <w:t>________</w:t>
+      </w:r>
+    </w:p>
+    <w:p>
+      <w:r>
+        <w:t>Software ___________       Trip Point: _________</w:t>
+      </w:r>
+      <w:r>
+        <w:t>V</w:t>
+      </w:r>
+    </w:p>
+    <w:p>
+      <w:pPr>
+        <w:rPr>
+          <w:sz w:val="44"/>
+          <w:szCs w:val="44"/>
+        </w:rPr>
+      </w:pPr>
+      <w:r>
+        <w:rPr>
+          <w:noProof/>
+          <w:sz w:val="44"/>
+          <w:szCs w:val="44"/>
+        </w:rPr>
+        <w:t>Welcome to freETarget</w:t>
+      </w:r>
+    </w:p>
+    <w:p>
+      <w:r>
+        <w:t>This package contains the electronics to build your electronic target.</w:t>
+      </w:r>
+      <w:r>
+        <w:t xml:space="preserve"> </w:t>
+      </w:r>
+      <w:r>
+        <w:t>This unit has been assembled and tested, and should work in your setup without any need for circuit work on your part.</w:t>
+      </w:r>
+    </w:p>
+    <w:p>
+      <w:r>
+        <w:t>Information about assembling the housing can be found on the web site free-e-target.com.  Please follow the commissioning instructions to test your hardware and ensure that everything is working.</w:t>
+      </w:r>
+    </w:p>
+    <w:p>
+      <w:r>
+        <w:t xml:space="preserve">Serial Number_______       </w:t>
+      </w:r>
+      <w:proofErr w:type="gramStart"/>
+      <w:r>
+        <w:t>Date:_</w:t>
+      </w:r>
+      <w:proofErr w:type="gramEnd"/>
+      <w:r>
+        <w:t>__</w:t>
+      </w:r>
+      <w:r>
         <w:t>_______</w:t>
       </w:r>
-    </w:p>
-    <w:p>
-      <w:r>
-        <w:t>Software ___</w:t>
+      <w:r>
+        <w:t>____</w:t>
+      </w:r>
+    </w:p>
+    <w:p>
+      <w:r>
+        <w:t>Software __</w:t>
       </w:r>
       <w:r>
         <w:t>_____</w:t>
       </w:r>
       <w:r>
-        <w:t xml:space="preserve">___  </w:t>
-      </w:r>
-      <w:r>
-        <w:t xml:space="preserve">   </w:t>
-      </w:r>
-      <w:r>
-        <w:t>Trip Point: _________</w:t>
+        <w:t xml:space="preserve">____ </w:t>
+      </w:r>
+      <w:r>
+        <w:t xml:space="preserve">    </w:t>
+      </w:r>
+      <w:r>
+        <w:t xml:space="preserve"> Trip Point: _________</w:t>
       </w:r>
       <w:r>
         <w:t>V</w:t>
@@ -159,101 +274,12 @@
       </w:r>
       <w:proofErr w:type="gramEnd"/>
       <w:r>
-        <w:t>______</w:t>
-      </w:r>
-      <w:r>
-        <w:t>________</w:t>
-      </w:r>
-    </w:p>
-    <w:p>
-      <w:r>
-        <w:t>Software __</w:t>
-      </w:r>
-      <w:r>
-        <w:t>_____</w:t>
-      </w:r>
-      <w:r>
-        <w:t xml:space="preserve">____ </w:t>
-      </w:r>
-      <w:r>
-        <w:t xml:space="preserve">     </w:t>
-      </w:r>
-      <w:r>
-        <w:t xml:space="preserve"> Trip Point: _________</w:t>
-      </w:r>
-      <w:r>
-        <w:t>V</w:t>
-      </w:r>
-    </w:p>
-    <w:p>
-      <w:pPr>
-        <w:rPr>
-          <w:sz w:val="44"/>
-          <w:szCs w:val="44"/>
-        </w:rPr>
-      </w:pPr>
-      <w:r>
-        <w:rPr>
-          <w:noProof/>
-          <w:sz w:val="44"/>
-          <w:szCs w:val="44"/>
-        </w:rPr>
-        <w:t>Welcome to freETarget</w:t>
-      </w:r>
-    </w:p>
-    <w:p>
-      <w:r>
-        <w:t>This package contains the electronics to build your electronic target.</w:t>
-      </w:r>
-      <w:r>
-        <w:t xml:space="preserve"> </w:t>
-      </w:r>
-      <w:r>
-        <w:t>This unit has been assembled and tested, and should work in your setup without any need for circuit work on your part.</w:t>
-      </w:r>
-    </w:p>
-    <w:p>
-      <w:r>
-        <w:t>Information about assembling the housing can be found on the web site free-e-target.com.  Please follow the commissioning instructions to test your hardware and ensure that everything is working.</w:t>
-      </w:r>
-    </w:p>
-    <w:p>
-      <w:r>
-        <w:t xml:space="preserve">Serial Number_______       </w:t>
-      </w:r>
-      <w:proofErr w:type="gramStart"/>
-      <w:r>
-        <w:t>Date:_</w:t>
-      </w:r>
-      <w:proofErr w:type="gramEnd"/>
-      <w:r>
-        <w:t>__</w:t>
-      </w:r>
-      <w:r>
-        <w:t>_______</w:t>
-      </w:r>
-      <w:r>
-        <w:t>____</w:t>
-      </w:r>
-    </w:p>
-    <w:p>
-      <w:r>
-        <w:t>Software __</w:t>
-      </w:r>
-      <w:r>
-        <w:t>_____</w:t>
-      </w:r>
-      <w:r>
-        <w:t xml:space="preserve">____ </w:t>
-      </w:r>
-      <w:r>
-        <w:t xml:space="preserve">    </w:t>
-      </w:r>
-      <w:r>
-        <w:t xml:space="preserve"> Trip Point: _________</w:t>
-      </w:r>
-      <w:r>
-        <w:t>V</w:t>
+        <w:t>_____________</w:t>
+      </w:r>
+    </w:p>
+    <w:p>
+      <w:r>
+        <w:t>Software ___________     Trip Point: _________V</w:t>
       </w:r>
     </w:p>
     <w:p/>
@@ -303,66 +329,675 @@
     </w:p>
     <w:p>
       <w:r>
-        <w:t>Software ___________     Trip Point: _________</w:t>
-      </w:r>
-      <w:r>
-        <w:t>V</w:t>
-      </w:r>
-    </w:p>
-    <w:p/>
-    <w:p>
-      <w:pPr>
-        <w:rPr>
-          <w:sz w:val="36"/>
-          <w:szCs w:val="36"/>
-        </w:rPr>
-      </w:pPr>
-      <w:r>
-        <w:rPr>
-          <w:noProof/>
-          <w:sz w:val="36"/>
-          <w:szCs w:val="36"/>
-        </w:rPr>
-        <w:t>Welcome to freETarget</w:t>
-      </w:r>
-    </w:p>
-    <w:p>
-      <w:r>
-        <w:t>This package contains the electronics to build your electronic target.</w:t>
-      </w:r>
-    </w:p>
-    <w:p>
-      <w:r>
-        <w:t>This unit has been assembled and tested, and should work in your setup without any need for circuit work on your part.</w:t>
-      </w:r>
-    </w:p>
-    <w:p>
-      <w:r>
-        <w:t>Information about assembling the housing can be found on the web site free-e-target.com.  Please follow the commissioning instructions to test your hardware and ensure that everything is working.</w:t>
-      </w:r>
-    </w:p>
-    <w:p>
-      <w:r>
-        <w:t xml:space="preserve">Serial Number_______       </w:t>
-      </w:r>
-      <w:proofErr w:type="gramStart"/>
-      <w:r>
-        <w:t>Date:_</w:t>
-      </w:r>
-      <w:proofErr w:type="gramEnd"/>
-      <w:r>
-        <w:t>_____________</w:t>
-      </w:r>
-    </w:p>
-    <w:p>
-      <w:r>
-        <w:t>Software ___________     Trip Point: _________</w:t>
-      </w:r>
-      <w:r>
-        <w:t>V</w:t>
-      </w:r>
-      <w:bookmarkStart w:id="0" w:name="_GoBack"/>
-      <w:bookmarkEnd w:id="0"/>
+        <w:t>Software ___________     Trip Point: _________V</w:t>
+      </w:r>
+    </w:p>
+    <w:p>
+      <w:pPr>
+        <w:jc w:val="center"/>
+      </w:pPr>
+      <w:r>
+        <w:lastRenderedPageBreak/>
+        <w:t>FAQs</w:t>
+      </w:r>
+    </w:p>
+    <w:p>
+      <w:r>
+        <w:t>The PC program is not finding the Arduino</w:t>
+      </w:r>
+    </w:p>
+    <w:p>
+      <w:pPr>
+        <w:pStyle w:val="ListParagraph"/>
+        <w:numPr>
+          <w:ilvl w:val="0"/>
+          <w:numId w:val="6"/>
+        </w:numPr>
+      </w:pPr>
+      <w:r>
+        <w:t xml:space="preserve">You are probably missing the CH340 driver. Go to </w:t>
+      </w:r>
+    </w:p>
+    <w:p>
+      <w:pPr>
+        <w:pStyle w:val="ListParagraph"/>
+      </w:pPr>
+      <w:hyperlink r:id="rId5" w:history="1">
+        <w:r>
+          <w:rPr>
+            <w:rStyle w:val="Hyperlink"/>
+          </w:rPr>
+          <w:t>https://sparks.gogo.co.nz/ch340.html</w:t>
+        </w:r>
+      </w:hyperlink>
+      <w:r>
+        <w:t xml:space="preserve"> and download the driver for your PC</w:t>
+      </w:r>
+    </w:p>
+    <w:p>
+      <w:r>
+        <w:t>I shoot but the shot doesn’t record</w:t>
+      </w:r>
+    </w:p>
+    <w:p>
+      <w:pPr>
+        <w:pStyle w:val="ListParagraph"/>
+        <w:numPr>
+          <w:ilvl w:val="0"/>
+          <w:numId w:val="6"/>
+        </w:numPr>
+      </w:pPr>
+      <w:r>
+        <w:t>Unplug the face sensor if you are using it</w:t>
+      </w:r>
+    </w:p>
+    <w:p>
+      <w:pPr>
+        <w:pStyle w:val="ListParagraph"/>
+        <w:numPr>
+          <w:ilvl w:val="0"/>
+          <w:numId w:val="6"/>
+        </w:numPr>
+      </w:pPr>
+      <w:r>
+        <w:t>Make sure the cable is in correctly</w:t>
+      </w:r>
+    </w:p>
+    <w:p>
+      <w:pPr>
+        <w:pStyle w:val="ListParagraph"/>
+        <w:numPr>
+          <w:ilvl w:val="0"/>
+          <w:numId w:val="6"/>
+        </w:numPr>
+      </w:pPr>
+      <w:r>
+        <w:t>Does the PC program say CONNECTED?</w:t>
+      </w:r>
+    </w:p>
+    <w:p>
+      <w:r>
+        <w:t>How do I improve accuracy?</w:t>
+      </w:r>
+    </w:p>
+    <w:p>
+      <w:pPr>
+        <w:pStyle w:val="ListParagraph"/>
+        <w:numPr>
+          <w:ilvl w:val="0"/>
+          <w:numId w:val="7"/>
+        </w:numPr>
+      </w:pPr>
+      <w:r>
+        <w:t>Make sure that the sensor distance is 230mm</w:t>
+      </w:r>
+    </w:p>
+    <w:p>
+      <w:pPr>
+        <w:pStyle w:val="ListParagraph"/>
+        <w:numPr>
+          <w:ilvl w:val="0"/>
+          <w:numId w:val="7"/>
+        </w:numPr>
+      </w:pPr>
+      <w:r>
+        <w:t>If not 230mm, change the SENSOR setting on the PC</w:t>
+      </w:r>
+    </w:p>
+    <w:p>
+      <w:pPr>
+        <w:jc w:val="center"/>
+      </w:pPr>
+      <w:r>
+        <w:t>FAQs</w:t>
+      </w:r>
+    </w:p>
+    <w:p>
+      <w:r>
+        <w:t>The PC program is not finding the Arduino</w:t>
+      </w:r>
+    </w:p>
+    <w:p>
+      <w:pPr>
+        <w:pStyle w:val="ListParagraph"/>
+        <w:numPr>
+          <w:ilvl w:val="0"/>
+          <w:numId w:val="6"/>
+        </w:numPr>
+      </w:pPr>
+      <w:r>
+        <w:t xml:space="preserve">You are probably missing the CH340 driver. Go to </w:t>
+      </w:r>
+    </w:p>
+    <w:p>
+      <w:pPr>
+        <w:pStyle w:val="ListParagraph"/>
+      </w:pPr>
+      <w:hyperlink r:id="rId6" w:history="1">
+        <w:r>
+          <w:rPr>
+            <w:rStyle w:val="Hyperlink"/>
+          </w:rPr>
+          <w:t>https://sparks.gogo.co.nz/ch340.html</w:t>
+        </w:r>
+      </w:hyperlink>
+      <w:r>
+        <w:t xml:space="preserve"> and download the driver for your PC</w:t>
+      </w:r>
+    </w:p>
+    <w:p>
+      <w:r>
+        <w:t>I shoot but the shot doesn’t record</w:t>
+      </w:r>
+    </w:p>
+    <w:p>
+      <w:pPr>
+        <w:pStyle w:val="ListParagraph"/>
+        <w:numPr>
+          <w:ilvl w:val="0"/>
+          <w:numId w:val="6"/>
+        </w:numPr>
+      </w:pPr>
+      <w:r>
+        <w:t>Unplug the face sensor if you are using it</w:t>
+      </w:r>
+    </w:p>
+    <w:p>
+      <w:pPr>
+        <w:pStyle w:val="ListParagraph"/>
+        <w:numPr>
+          <w:ilvl w:val="0"/>
+          <w:numId w:val="6"/>
+        </w:numPr>
+      </w:pPr>
+      <w:r>
+        <w:t>Make sure the cable is in correctly</w:t>
+      </w:r>
+    </w:p>
+    <w:p>
+      <w:pPr>
+        <w:pStyle w:val="ListParagraph"/>
+        <w:numPr>
+          <w:ilvl w:val="0"/>
+          <w:numId w:val="6"/>
+        </w:numPr>
+      </w:pPr>
+      <w:r>
+        <w:t>Does the PC program say CONNECTED?</w:t>
+      </w:r>
+    </w:p>
+    <w:p>
+      <w:r>
+        <w:t>How do I improve accuracy?</w:t>
+      </w:r>
+    </w:p>
+    <w:p>
+      <w:pPr>
+        <w:pStyle w:val="ListParagraph"/>
+        <w:numPr>
+          <w:ilvl w:val="0"/>
+          <w:numId w:val="6"/>
+        </w:numPr>
+      </w:pPr>
+      <w:r>
+        <w:t>Make sure that the sensor distance is 230mm</w:t>
+      </w:r>
+    </w:p>
+    <w:p>
+      <w:pPr>
+        <w:pStyle w:val="ListParagraph"/>
+        <w:numPr>
+          <w:ilvl w:val="0"/>
+          <w:numId w:val="6"/>
+        </w:numPr>
+      </w:pPr>
+      <w:r>
+        <w:t>If not 230mm, change the SENSOR setting on the PC</w:t>
+      </w:r>
+    </w:p>
+    <w:p>
+      <w:pPr>
+        <w:jc w:val="center"/>
+      </w:pPr>
+      <w:r>
+        <w:t>FAQs</w:t>
+      </w:r>
+    </w:p>
+    <w:p>
+      <w:r>
+        <w:t>The PC program is not finding the Arduino</w:t>
+      </w:r>
+    </w:p>
+    <w:p>
+      <w:pPr>
+        <w:pStyle w:val="ListParagraph"/>
+        <w:numPr>
+          <w:ilvl w:val="0"/>
+          <w:numId w:val="6"/>
+        </w:numPr>
+      </w:pPr>
+      <w:r>
+        <w:t xml:space="preserve">You are probably missing the CH340 driver. Go to </w:t>
+      </w:r>
+    </w:p>
+    <w:p>
+      <w:pPr>
+        <w:pStyle w:val="ListParagraph"/>
+      </w:pPr>
+      <w:hyperlink r:id="rId7" w:history="1">
+        <w:r>
+          <w:rPr>
+            <w:rStyle w:val="Hyperlink"/>
+          </w:rPr>
+          <w:t>https://sparks.gogo.co.nz/ch340.html</w:t>
+        </w:r>
+      </w:hyperlink>
+      <w:r>
+        <w:t xml:space="preserve"> and download the driver for your PC</w:t>
+      </w:r>
+    </w:p>
+    <w:p>
+      <w:r>
+        <w:t>I shoot but the shot doesn’t record</w:t>
+      </w:r>
+    </w:p>
+    <w:p>
+      <w:pPr>
+        <w:pStyle w:val="ListParagraph"/>
+        <w:numPr>
+          <w:ilvl w:val="0"/>
+          <w:numId w:val="6"/>
+        </w:numPr>
+      </w:pPr>
+      <w:r>
+        <w:t>Unplug the face sensor if you are using it</w:t>
+      </w:r>
+    </w:p>
+    <w:p>
+      <w:pPr>
+        <w:pStyle w:val="ListParagraph"/>
+        <w:numPr>
+          <w:ilvl w:val="0"/>
+          <w:numId w:val="6"/>
+        </w:numPr>
+      </w:pPr>
+      <w:r>
+        <w:t>Make sure the cable is in correctly</w:t>
+      </w:r>
+    </w:p>
+    <w:p>
+      <w:pPr>
+        <w:pStyle w:val="ListParagraph"/>
+        <w:numPr>
+          <w:ilvl w:val="0"/>
+          <w:numId w:val="6"/>
+        </w:numPr>
+      </w:pPr>
+      <w:r>
+        <w:t>Does the PC program say CONNECTED?</w:t>
+      </w:r>
+    </w:p>
+    <w:p>
+      <w:r>
+        <w:t>How do I improve accuracy?</w:t>
+      </w:r>
+    </w:p>
+    <w:p>
+      <w:pPr>
+        <w:pStyle w:val="ListParagraph"/>
+        <w:numPr>
+          <w:ilvl w:val="0"/>
+          <w:numId w:val="6"/>
+        </w:numPr>
+      </w:pPr>
+      <w:r>
+        <w:t>Make sure that the sensor distance is 230mm</w:t>
+      </w:r>
+    </w:p>
+    <w:p>
+      <w:pPr>
+        <w:pStyle w:val="ListParagraph"/>
+        <w:numPr>
+          <w:ilvl w:val="0"/>
+          <w:numId w:val="6"/>
+        </w:numPr>
+      </w:pPr>
+      <w:r>
+        <w:t>If not 230mm, change the SENSOR setting on the PC</w:t>
+      </w:r>
+    </w:p>
+    <w:p>
+      <w:pPr>
+        <w:jc w:val="center"/>
+      </w:pPr>
+      <w:r>
+        <w:t>FAQs</w:t>
+      </w:r>
+    </w:p>
+    <w:p>
+      <w:r>
+        <w:t>The PC program is not finding the Arduino</w:t>
+      </w:r>
+    </w:p>
+    <w:p>
+      <w:pPr>
+        <w:pStyle w:val="ListParagraph"/>
+        <w:numPr>
+          <w:ilvl w:val="0"/>
+          <w:numId w:val="6"/>
+        </w:numPr>
+      </w:pPr>
+      <w:r>
+        <w:t xml:space="preserve">You are probably missing the CH340 driver. Go to </w:t>
+      </w:r>
+    </w:p>
+    <w:p>
+      <w:pPr>
+        <w:pStyle w:val="ListParagraph"/>
+      </w:pPr>
+      <w:hyperlink r:id="rId8" w:history="1">
+        <w:r>
+          <w:rPr>
+            <w:rStyle w:val="Hyperlink"/>
+          </w:rPr>
+          <w:t>https://sparks.gogo.co.nz/ch340.html</w:t>
+        </w:r>
+      </w:hyperlink>
+      <w:r>
+        <w:t xml:space="preserve"> and download the driver for your PC</w:t>
+      </w:r>
+    </w:p>
+    <w:p>
+      <w:r>
+        <w:t>I shoot but the shot doesn’t record</w:t>
+      </w:r>
+    </w:p>
+    <w:p>
+      <w:pPr>
+        <w:pStyle w:val="ListParagraph"/>
+        <w:numPr>
+          <w:ilvl w:val="0"/>
+          <w:numId w:val="6"/>
+        </w:numPr>
+      </w:pPr>
+      <w:r>
+        <w:t>Unplug the face sensor if you are using it</w:t>
+      </w:r>
+    </w:p>
+    <w:p>
+      <w:pPr>
+        <w:pStyle w:val="ListParagraph"/>
+        <w:numPr>
+          <w:ilvl w:val="0"/>
+          <w:numId w:val="6"/>
+        </w:numPr>
+      </w:pPr>
+      <w:r>
+        <w:t>Make sure the cable is in correctly</w:t>
+      </w:r>
+    </w:p>
+    <w:p>
+      <w:pPr>
+        <w:pStyle w:val="ListParagraph"/>
+        <w:numPr>
+          <w:ilvl w:val="0"/>
+          <w:numId w:val="6"/>
+        </w:numPr>
+      </w:pPr>
+      <w:r>
+        <w:t>Does the PC program say CONNECTED?</w:t>
+      </w:r>
+    </w:p>
+    <w:p>
+      <w:r>
+        <w:t>How do I improve accuracy?</w:t>
+      </w:r>
+    </w:p>
+    <w:p>
+      <w:pPr>
+        <w:pStyle w:val="ListParagraph"/>
+        <w:numPr>
+          <w:ilvl w:val="0"/>
+          <w:numId w:val="7"/>
+        </w:numPr>
+      </w:pPr>
+      <w:r>
+        <w:t>Make sure that the sensor distance is 230mm</w:t>
+      </w:r>
+    </w:p>
+    <w:p>
+      <w:pPr>
+        <w:pStyle w:val="ListParagraph"/>
+        <w:numPr>
+          <w:ilvl w:val="0"/>
+          <w:numId w:val="7"/>
+        </w:numPr>
+      </w:pPr>
+      <w:r>
+        <w:t>If not 230mm, change the SENSOR setting on the PC</w:t>
+      </w:r>
+    </w:p>
+    <w:p>
+      <w:pPr>
+        <w:jc w:val="center"/>
+      </w:pPr>
+      <w:r>
+        <w:t>FAQs</w:t>
+      </w:r>
+    </w:p>
+    <w:p>
+      <w:r>
+        <w:t>The PC program is not finding the Arduino</w:t>
+      </w:r>
+    </w:p>
+    <w:p>
+      <w:pPr>
+        <w:pStyle w:val="ListParagraph"/>
+        <w:numPr>
+          <w:ilvl w:val="0"/>
+          <w:numId w:val="6"/>
+        </w:numPr>
+      </w:pPr>
+      <w:r>
+        <w:t xml:space="preserve">You are probably missing the CH340 driver. Go to </w:t>
+      </w:r>
+    </w:p>
+    <w:p>
+      <w:pPr>
+        <w:pStyle w:val="ListParagraph"/>
+      </w:pPr>
+      <w:hyperlink r:id="rId9" w:history="1">
+        <w:r>
+          <w:rPr>
+            <w:rStyle w:val="Hyperlink"/>
+          </w:rPr>
+          <w:t>https://sparks.gogo.co.nz/ch340.html</w:t>
+        </w:r>
+      </w:hyperlink>
+      <w:r>
+        <w:t xml:space="preserve"> and download the driver for your PC</w:t>
+      </w:r>
+    </w:p>
+    <w:p>
+      <w:r>
+        <w:t>I shoot but the shot doesn’t record</w:t>
+      </w:r>
+    </w:p>
+    <w:p>
+      <w:pPr>
+        <w:pStyle w:val="ListParagraph"/>
+        <w:numPr>
+          <w:ilvl w:val="0"/>
+          <w:numId w:val="6"/>
+        </w:numPr>
+      </w:pPr>
+      <w:r>
+        <w:t>Unplug the face sensor if you are using it</w:t>
+      </w:r>
+    </w:p>
+    <w:p>
+      <w:pPr>
+        <w:pStyle w:val="ListParagraph"/>
+        <w:numPr>
+          <w:ilvl w:val="0"/>
+          <w:numId w:val="6"/>
+        </w:numPr>
+      </w:pPr>
+      <w:r>
+        <w:t>Make sure the cable is in correctly</w:t>
+      </w:r>
+    </w:p>
+    <w:p>
+      <w:pPr>
+        <w:pStyle w:val="ListParagraph"/>
+        <w:numPr>
+          <w:ilvl w:val="0"/>
+          <w:numId w:val="6"/>
+        </w:numPr>
+      </w:pPr>
+      <w:r>
+        <w:t>Does the PC program say CONNECTED?</w:t>
+      </w:r>
+    </w:p>
+    <w:p>
+      <w:r>
+        <w:t>How do I improve accuracy?</w:t>
+      </w:r>
+    </w:p>
+    <w:p>
+      <w:pPr>
+        <w:pStyle w:val="ListParagraph"/>
+        <w:numPr>
+          <w:ilvl w:val="0"/>
+          <w:numId w:val="6"/>
+        </w:numPr>
+      </w:pPr>
+      <w:r>
+        <w:t>Make sure that the sensor distance is 230mm</w:t>
+      </w:r>
+    </w:p>
+    <w:p>
+      <w:pPr>
+        <w:pStyle w:val="ListParagraph"/>
+        <w:numPr>
+          <w:ilvl w:val="0"/>
+          <w:numId w:val="6"/>
+        </w:numPr>
+      </w:pPr>
+      <w:r>
+        <w:t>If not 230mm, change the SENSOR setting on the PC</w:t>
+      </w:r>
+    </w:p>
+    <w:p>
+      <w:pPr>
+        <w:jc w:val="center"/>
+      </w:pPr>
+      <w:r>
+        <w:t>FAQs</w:t>
+      </w:r>
+    </w:p>
+    <w:p>
+      <w:r>
+        <w:t>The PC program is not finding the Arduino</w:t>
+      </w:r>
+    </w:p>
+    <w:p>
+      <w:pPr>
+        <w:pStyle w:val="ListParagraph"/>
+        <w:numPr>
+          <w:ilvl w:val="0"/>
+          <w:numId w:val="6"/>
+        </w:numPr>
+      </w:pPr>
+      <w:r>
+        <w:t xml:space="preserve">You are probably missing the CH340 driver. Go to </w:t>
+      </w:r>
+    </w:p>
+    <w:p>
+      <w:pPr>
+        <w:pStyle w:val="ListParagraph"/>
+      </w:pPr>
+      <w:hyperlink r:id="rId10" w:history="1">
+        <w:r>
+          <w:rPr>
+            <w:rStyle w:val="Hyperlink"/>
+          </w:rPr>
+          <w:t>https://sparks.gogo.co.nz/ch340.html</w:t>
+        </w:r>
+      </w:hyperlink>
+      <w:r>
+        <w:t xml:space="preserve"> and download the driver for your PC</w:t>
+      </w:r>
+    </w:p>
+    <w:p>
+      <w:r>
+        <w:t>I shoot but the shot doesn’t record</w:t>
+      </w:r>
+    </w:p>
+    <w:p>
+      <w:pPr>
+        <w:pStyle w:val="ListParagraph"/>
+        <w:numPr>
+          <w:ilvl w:val="0"/>
+          <w:numId w:val="6"/>
+        </w:numPr>
+      </w:pPr>
+      <w:r>
+        <w:t>Unplug the face sensor if you are using it</w:t>
+      </w:r>
+    </w:p>
+    <w:p>
+      <w:pPr>
+        <w:pStyle w:val="ListParagraph"/>
+        <w:numPr>
+          <w:ilvl w:val="0"/>
+          <w:numId w:val="6"/>
+        </w:numPr>
+      </w:pPr>
+      <w:r>
+        <w:t>Make sure the cable is in correctly</w:t>
+      </w:r>
+    </w:p>
+    <w:p>
+      <w:pPr>
+        <w:pStyle w:val="ListParagraph"/>
+        <w:numPr>
+          <w:ilvl w:val="0"/>
+          <w:numId w:val="6"/>
+        </w:numPr>
+      </w:pPr>
+      <w:r>
+        <w:t>Does the PC program say CONNECTED?</w:t>
+      </w:r>
+    </w:p>
+    <w:p>
+      <w:r>
+        <w:t>How do I improve accuracy?</w:t>
+      </w:r>
+    </w:p>
+    <w:p>
+      <w:pPr>
+        <w:pStyle w:val="ListParagraph"/>
+        <w:numPr>
+          <w:ilvl w:val="0"/>
+          <w:numId w:val="6"/>
+        </w:numPr>
+      </w:pPr>
+      <w:r>
+        <w:t>Make sure that the sensor distance is 230mm</w:t>
+      </w:r>
+    </w:p>
+    <w:p>
+      <w:pPr>
+        <w:pStyle w:val="ListParagraph"/>
+        <w:numPr>
+          <w:ilvl w:val="0"/>
+          <w:numId w:val="6"/>
+        </w:numPr>
+      </w:pPr>
+      <w:r>
+        <w:t>If not 230m, change the SENSOR setting on the PC</w:t>
+      </w:r>
     </w:p>
     <w:sectPr>
       <w:pgSz w:w="12240" w:h="15840"/>
@@ -829,6 +1464,119 @@
     </w:lvl>
   </w:abstractNum>
   <w:abstractNum w:abstractNumId="4" w15:restartNumberingAfterBreak="0">
+    <w:nsid w:val="2F755A8C"/>
+    <w:multiLevelType w:val="hybridMultilevel"/>
+    <w:tmpl w:val="0590A668"/>
+    <w:lvl w:ilvl="0" w:tplc="04090001">
+      <w:start w:val="1"/>
+      <w:numFmt w:val="bullet"/>
+      <w:lvlText w:val=""/>
+      <w:lvlJc w:val="left"/>
+      <w:pPr>
+        <w:ind w:left="720" w:hanging="360"/>
+      </w:pPr>
+      <w:rPr>
+        <w:rFonts w:ascii="Symbol" w:hAnsi="Symbol" w:hint="default"/>
+      </w:rPr>
+    </w:lvl>
+    <w:lvl w:ilvl="1" w:tplc="04090003" w:tentative="1">
+      <w:start w:val="1"/>
+      <w:numFmt w:val="bullet"/>
+      <w:lvlText w:val="o"/>
+      <w:lvlJc w:val="left"/>
+      <w:pPr>
+        <w:ind w:left="1440" w:hanging="360"/>
+      </w:pPr>
+      <w:rPr>
+        <w:rFonts w:ascii="Courier New" w:hAnsi="Courier New" w:cs="Courier New" w:hint="default"/>
+      </w:rPr>
+    </w:lvl>
+    <w:lvl w:ilvl="2" w:tplc="04090005" w:tentative="1">
+      <w:start w:val="1"/>
+      <w:numFmt w:val="bullet"/>
+      <w:lvlText w:val=""/>
+      <w:lvlJc w:val="left"/>
+      <w:pPr>
+        <w:ind w:left="2160" w:hanging="360"/>
+      </w:pPr>
+      <w:rPr>
+        <w:rFonts w:ascii="Wingdings" w:hAnsi="Wingdings" w:hint="default"/>
+      </w:rPr>
+    </w:lvl>
+    <w:lvl w:ilvl="3" w:tplc="04090001" w:tentative="1">
+      <w:start w:val="1"/>
+      <w:numFmt w:val="bullet"/>
+      <w:lvlText w:val=""/>
+      <w:lvlJc w:val="left"/>
+      <w:pPr>
+        <w:ind w:left="2880" w:hanging="360"/>
+      </w:pPr>
+      <w:rPr>
+        <w:rFonts w:ascii="Symbol" w:hAnsi="Symbol" w:hint="default"/>
+      </w:rPr>
+    </w:lvl>
+    <w:lvl w:ilvl="4" w:tplc="04090003" w:tentative="1">
+      <w:start w:val="1"/>
+      <w:numFmt w:val="bullet"/>
+      <w:lvlText w:val="o"/>
+      <w:lvlJc w:val="left"/>
+      <w:pPr>
+        <w:ind w:left="3600" w:hanging="360"/>
+      </w:pPr>
+      <w:rPr>
+        <w:rFonts w:ascii="Courier New" w:hAnsi="Courier New" w:cs="Courier New" w:hint="default"/>
+      </w:rPr>
+    </w:lvl>
+    <w:lvl w:ilvl="5" w:tplc="04090005" w:tentative="1">
+      <w:start w:val="1"/>
+      <w:numFmt w:val="bullet"/>
+      <w:lvlText w:val=""/>
+      <w:lvlJc w:val="left"/>
+      <w:pPr>
+        <w:ind w:left="4320" w:hanging="360"/>
+      </w:pPr>
+      <w:rPr>
+        <w:rFonts w:ascii="Wingdings" w:hAnsi="Wingdings" w:hint="default"/>
+      </w:rPr>
+    </w:lvl>
+    <w:lvl w:ilvl="6" w:tplc="04090001" w:tentative="1">
+      <w:start w:val="1"/>
+      <w:numFmt w:val="bullet"/>
+      <w:lvlText w:val=""/>
+      <w:lvlJc w:val="left"/>
+      <w:pPr>
+        <w:ind w:left="5040" w:hanging="360"/>
+      </w:pPr>
+      <w:rPr>
+        <w:rFonts w:ascii="Symbol" w:hAnsi="Symbol" w:hint="default"/>
+      </w:rPr>
+    </w:lvl>
+    <w:lvl w:ilvl="7" w:tplc="04090003" w:tentative="1">
+      <w:start w:val="1"/>
+      <w:numFmt w:val="bullet"/>
+      <w:lvlText w:val="o"/>
+      <w:lvlJc w:val="left"/>
+      <w:pPr>
+        <w:ind w:left="5760" w:hanging="360"/>
+      </w:pPr>
+      <w:rPr>
+        <w:rFonts w:ascii="Courier New" w:hAnsi="Courier New" w:cs="Courier New" w:hint="default"/>
+      </w:rPr>
+    </w:lvl>
+    <w:lvl w:ilvl="8" w:tplc="04090005" w:tentative="1">
+      <w:start w:val="1"/>
+      <w:numFmt w:val="bullet"/>
+      <w:lvlText w:val=""/>
+      <w:lvlJc w:val="left"/>
+      <w:pPr>
+        <w:ind w:left="6480" w:hanging="360"/>
+      </w:pPr>
+      <w:rPr>
+        <w:rFonts w:ascii="Wingdings" w:hAnsi="Wingdings" w:hint="default"/>
+      </w:rPr>
+    </w:lvl>
+  </w:abstractNum>
+  <w:abstractNum w:abstractNumId="5" w15:restartNumberingAfterBreak="0">
     <w:nsid w:val="33F049C9"/>
     <w:multiLevelType w:val="hybridMultilevel"/>
     <w:tmpl w:val="C726A9DC"/>
@@ -845,6 +1593,119 @@
       </w:rPr>
     </w:lvl>
     <w:lvl w:ilvl="1" w:tplc="04090003">
+      <w:start w:val="1"/>
+      <w:numFmt w:val="bullet"/>
+      <w:lvlText w:val="o"/>
+      <w:lvlJc w:val="left"/>
+      <w:pPr>
+        <w:ind w:left="1440" w:hanging="360"/>
+      </w:pPr>
+      <w:rPr>
+        <w:rFonts w:ascii="Courier New" w:hAnsi="Courier New" w:cs="Courier New" w:hint="default"/>
+      </w:rPr>
+    </w:lvl>
+    <w:lvl w:ilvl="2" w:tplc="04090005" w:tentative="1">
+      <w:start w:val="1"/>
+      <w:numFmt w:val="bullet"/>
+      <w:lvlText w:val=""/>
+      <w:lvlJc w:val="left"/>
+      <w:pPr>
+        <w:ind w:left="2160" w:hanging="360"/>
+      </w:pPr>
+      <w:rPr>
+        <w:rFonts w:ascii="Wingdings" w:hAnsi="Wingdings" w:hint="default"/>
+      </w:rPr>
+    </w:lvl>
+    <w:lvl w:ilvl="3" w:tplc="04090001" w:tentative="1">
+      <w:start w:val="1"/>
+      <w:numFmt w:val="bullet"/>
+      <w:lvlText w:val=""/>
+      <w:lvlJc w:val="left"/>
+      <w:pPr>
+        <w:ind w:left="2880" w:hanging="360"/>
+      </w:pPr>
+      <w:rPr>
+        <w:rFonts w:ascii="Symbol" w:hAnsi="Symbol" w:hint="default"/>
+      </w:rPr>
+    </w:lvl>
+    <w:lvl w:ilvl="4" w:tplc="04090003" w:tentative="1">
+      <w:start w:val="1"/>
+      <w:numFmt w:val="bullet"/>
+      <w:lvlText w:val="o"/>
+      <w:lvlJc w:val="left"/>
+      <w:pPr>
+        <w:ind w:left="3600" w:hanging="360"/>
+      </w:pPr>
+      <w:rPr>
+        <w:rFonts w:ascii="Courier New" w:hAnsi="Courier New" w:cs="Courier New" w:hint="default"/>
+      </w:rPr>
+    </w:lvl>
+    <w:lvl w:ilvl="5" w:tplc="04090005" w:tentative="1">
+      <w:start w:val="1"/>
+      <w:numFmt w:val="bullet"/>
+      <w:lvlText w:val=""/>
+      <w:lvlJc w:val="left"/>
+      <w:pPr>
+        <w:ind w:left="4320" w:hanging="360"/>
+      </w:pPr>
+      <w:rPr>
+        <w:rFonts w:ascii="Wingdings" w:hAnsi="Wingdings" w:hint="default"/>
+      </w:rPr>
+    </w:lvl>
+    <w:lvl w:ilvl="6" w:tplc="04090001" w:tentative="1">
+      <w:start w:val="1"/>
+      <w:numFmt w:val="bullet"/>
+      <w:lvlText w:val=""/>
+      <w:lvlJc w:val="left"/>
+      <w:pPr>
+        <w:ind w:left="5040" w:hanging="360"/>
+      </w:pPr>
+      <w:rPr>
+        <w:rFonts w:ascii="Symbol" w:hAnsi="Symbol" w:hint="default"/>
+      </w:rPr>
+    </w:lvl>
+    <w:lvl w:ilvl="7" w:tplc="04090003" w:tentative="1">
+      <w:start w:val="1"/>
+      <w:numFmt w:val="bullet"/>
+      <w:lvlText w:val="o"/>
+      <w:lvlJc w:val="left"/>
+      <w:pPr>
+        <w:ind w:left="5760" w:hanging="360"/>
+      </w:pPr>
+      <w:rPr>
+        <w:rFonts w:ascii="Courier New" w:hAnsi="Courier New" w:cs="Courier New" w:hint="default"/>
+      </w:rPr>
+    </w:lvl>
+    <w:lvl w:ilvl="8" w:tplc="04090005" w:tentative="1">
+      <w:start w:val="1"/>
+      <w:numFmt w:val="bullet"/>
+      <w:lvlText w:val=""/>
+      <w:lvlJc w:val="left"/>
+      <w:pPr>
+        <w:ind w:left="6480" w:hanging="360"/>
+      </w:pPr>
+      <w:rPr>
+        <w:rFonts w:ascii="Wingdings" w:hAnsi="Wingdings" w:hint="default"/>
+      </w:rPr>
+    </w:lvl>
+  </w:abstractNum>
+  <w:abstractNum w:abstractNumId="6" w15:restartNumberingAfterBreak="0">
+    <w:nsid w:val="785F2AC5"/>
+    <w:multiLevelType w:val="hybridMultilevel"/>
+    <w:tmpl w:val="6ABA023C"/>
+    <w:lvl w:ilvl="0" w:tplc="04090001">
+      <w:start w:val="1"/>
+      <w:numFmt w:val="bullet"/>
+      <w:lvlText w:val=""/>
+      <w:lvlJc w:val="left"/>
+      <w:pPr>
+        <w:ind w:left="720" w:hanging="360"/>
+      </w:pPr>
+      <w:rPr>
+        <w:rFonts w:ascii="Symbol" w:hAnsi="Symbol" w:hint="default"/>
+      </w:rPr>
+    </w:lvl>
+    <w:lvl w:ilvl="1" w:tplc="04090003" w:tentative="1">
       <w:start w:val="1"/>
       <w:numFmt w:val="bullet"/>
       <w:lvlText w:val="o"/>
@@ -951,10 +1812,16 @@
     <w:abstractNumId w:val="3"/>
   </w:num>
   <w:num w:numId="4">
-    <w:abstractNumId w:val="4"/>
+    <w:abstractNumId w:val="5"/>
   </w:num>
   <w:num w:numId="5">
     <w:abstractNumId w:val="2"/>
+  </w:num>
+  <w:num w:numId="6">
+    <w:abstractNumId w:val="6"/>
+  </w:num>
+  <w:num w:numId="7">
+    <w:abstractNumId w:val="4"/>
   </w:num>
 </w:numbering>
 </file>
@@ -2062,6 +2929,41 @@
       <w:szCs w:val="18"/>
     </w:rPr>
   </w:style>
+  <w:style w:type="character" w:styleId="Hyperlink">
+    <w:name w:val="Hyperlink"/>
+    <w:basedOn w:val="DefaultParagraphFont"/>
+    <w:uiPriority w:val="99"/>
+    <w:unhideWhenUsed/>
+    <w:rsid w:val="007C08E8"/>
+    <w:rPr>
+      <w:color w:val="0563C1" w:themeColor="hyperlink"/>
+      <w:u w:val="single"/>
+    </w:rPr>
+  </w:style>
+  <w:style w:type="character" w:styleId="UnresolvedMention">
+    <w:name w:val="Unresolved Mention"/>
+    <w:basedOn w:val="DefaultParagraphFont"/>
+    <w:uiPriority w:val="99"/>
+    <w:semiHidden/>
+    <w:unhideWhenUsed/>
+    <w:rsid w:val="007C08E8"/>
+    <w:rPr>
+      <w:color w:val="605E5C"/>
+      <w:shd w:val="clear" w:color="auto" w:fill="E1DFDD"/>
+    </w:rPr>
+  </w:style>
+  <w:style w:type="character" w:styleId="FollowedHyperlink">
+    <w:name w:val="FollowedHyperlink"/>
+    <w:basedOn w:val="DefaultParagraphFont"/>
+    <w:uiPriority w:val="99"/>
+    <w:semiHidden/>
+    <w:unhideWhenUsed/>
+    <w:rsid w:val="007C08E8"/>
+    <w:rPr>
+      <w:color w:val="954F72" w:themeColor="followedHyperlink"/>
+      <w:u w:val="single"/>
+    </w:rPr>
+  </w:style>
 </w:styles>
 </file>
 

--- a/Documentation/Packing Slip.docx
+++ b/Documentation/Packing Slip.docx
@@ -10,7 +10,6 @@
           <w:szCs w:val="44"/>
         </w:rPr>
       </w:pPr>
-      <w:bookmarkStart w:id="0" w:name="_GoBack"/>
       <w:r>
         <w:rPr>
           <w:noProof/>
@@ -20,7 +19,6 @@
         <w:t>Welcome to freETarget</w:t>
       </w:r>
     </w:p>
-    <w:bookmarkEnd w:id="0"/>
     <w:p>
       <w:r>
         <w:t>This package contains the electronics to build your electronic target. This unit has been assembled and tested, and should work in your setup without any need for circuit work on your part.</w:t>
@@ -52,7 +50,6 @@
         <w:t>V</w:t>
       </w:r>
     </w:p>
-    <w:p/>
     <w:p>
       <w:pPr>
         <w:rPr>
@@ -105,7 +102,6 @@
         <w:t>V</w:t>
       </w:r>
     </w:p>
-    <w:p/>
     <w:p>
       <w:pPr>
         <w:rPr>
@@ -161,6 +157,7 @@
         <w:t>V</w:t>
       </w:r>
     </w:p>
+    <w:p/>
     <w:p>
       <w:pPr>
         <w:rPr>
@@ -232,7 +229,6 @@
         <w:t>V</w:t>
       </w:r>
     </w:p>
-    <w:p/>
     <w:p>
       <w:pPr>
         <w:rPr>
@@ -282,7 +278,6 @@
         <w:t>Software ___________     Trip Point: _________V</w:t>
       </w:r>
     </w:p>
-    <w:p/>
     <w:p>
       <w:pPr>
         <w:rPr>
@@ -331,6 +326,11 @@
       <w:r>
         <w:t>Software ___________     Trip Point: _________V</w:t>
       </w:r>
+    </w:p>
+    <w:p/>
+    <w:p>
+      <w:bookmarkStart w:id="0" w:name="_GoBack"/>
+      <w:bookmarkEnd w:id="0"/>
     </w:p>
     <w:p>
       <w:pPr>

--- a/Documentation/Packing Slip.docx
+++ b/Documentation/Packing Slip.docx
@@ -5,53 +5,6 @@
     <w:p>
       <w:pPr>
         <w:spacing w:before="0" w:after="0"/>
-        <w:rPr>
-          <w:sz w:val="44"/>
-          <w:szCs w:val="44"/>
-        </w:rPr>
-      </w:pPr>
-      <w:r>
-        <w:rPr>
-          <w:noProof/>
-          <w:sz w:val="44"/>
-          <w:szCs w:val="44"/>
-        </w:rPr>
-        <w:t>Welcome to freETarget</w:t>
-      </w:r>
-    </w:p>
-    <w:p>
-      <w:r>
-        <w:t>This package contains the electronics to build your electronic target. This unit has been assembled and tested, and should work in your setup without any need for circuit work on your part.</w:t>
-      </w:r>
-    </w:p>
-    <w:p>
-      <w:r>
-        <w:t>Information about assembling the housing can be found on the web site free-e-target.com.  Please follow the commissioning instructions to test your hardware and ensure that everything is working.</w:t>
-      </w:r>
-    </w:p>
-    <w:p>
-      <w:r>
-        <w:t xml:space="preserve">Serial Number_______       </w:t>
-      </w:r>
-      <w:proofErr w:type="gramStart"/>
-      <w:r>
-        <w:t>Date:_</w:t>
-      </w:r>
-      <w:proofErr w:type="gramEnd"/>
-      <w:r>
-        <w:t>_____________</w:t>
-      </w:r>
-    </w:p>
-    <w:p>
-      <w:r>
-        <w:t>Software __________.       Trip Point: _________</w:t>
-      </w:r>
-      <w:r>
-        <w:t>V</w:t>
-      </w:r>
-    </w:p>
-    <w:p>
-      <w:pPr>
         <w:rPr>
           <w:sz w:val="36"/>
           <w:szCs w:val="36"/>
@@ -68,12 +21,7 @@
     </w:p>
     <w:p>
       <w:r>
-        <w:t>This package contains the electronics to build your electronic target.</w:t>
-      </w:r>
-    </w:p>
-    <w:p>
-      <w:r>
-        <w:t>This unit has been assembled and tested, and should work in your setup without any need for circuit work on your part.</w:t>
+        <w:t>This package contains the electronics to build your electronic target. This unit has been assembled and tested, and should work in your setup without any need for circuit work on your part.</w:t>
       </w:r>
     </w:p>
     <w:p>
@@ -96,12 +44,13 @@
     </w:p>
     <w:p>
       <w:r>
-        <w:t>Software ___________     Trip Point: _________</w:t>
+        <w:t>Software __________.       Trip Point: _________</w:t>
       </w:r>
       <w:r>
         <w:t>V</w:t>
       </w:r>
     </w:p>
+    <w:p/>
     <w:p>
       <w:pPr>
         <w:rPr>
@@ -143,92 +92,18 @@
       </w:r>
       <w:proofErr w:type="gramEnd"/>
       <w:r>
-        <w:t>______</w:t>
-      </w:r>
-      <w:r>
-        <w:t>________</w:t>
-      </w:r>
-    </w:p>
-    <w:p>
-      <w:r>
-        <w:t>Software ___________       Trip Point: _________</w:t>
+        <w:t>_____________</w:t>
+      </w:r>
+    </w:p>
+    <w:p>
+      <w:r>
+        <w:t>Software ___________     Trip Point: _________</w:t>
       </w:r>
       <w:r>
         <w:t>V</w:t>
       </w:r>
     </w:p>
     <w:p/>
-    <w:p>
-      <w:pPr>
-        <w:rPr>
-          <w:sz w:val="44"/>
-          <w:szCs w:val="44"/>
-        </w:rPr>
-      </w:pPr>
-      <w:r>
-        <w:rPr>
-          <w:noProof/>
-          <w:sz w:val="44"/>
-          <w:szCs w:val="44"/>
-        </w:rPr>
-        <w:t>Welcome to freETarget</w:t>
-      </w:r>
-    </w:p>
-    <w:p>
-      <w:r>
-        <w:t>This package contains the electronics to build your electronic target.</w:t>
-      </w:r>
-      <w:r>
-        <w:t xml:space="preserve"> </w:t>
-      </w:r>
-      <w:r>
-        <w:t>This unit has been assembled and tested, and should work in your setup without any need for circuit work on your part.</w:t>
-      </w:r>
-    </w:p>
-    <w:p>
-      <w:r>
-        <w:t>Information about assembling the housing can be found on the web site free-e-target.com.  Please follow the commissioning instructions to test your hardware and ensure that everything is working.</w:t>
-      </w:r>
-    </w:p>
-    <w:p>
-      <w:r>
-        <w:t xml:space="preserve">Serial Number_______       </w:t>
-      </w:r>
-      <w:proofErr w:type="gramStart"/>
-      <w:r>
-        <w:t>Date:_</w:t>
-      </w:r>
-      <w:proofErr w:type="gramEnd"/>
-      <w:r>
-        <w:t>__</w:t>
-      </w:r>
-      <w:r>
-        <w:t>_______</w:t>
-      </w:r>
-      <w:r>
-        <w:t>____</w:t>
-      </w:r>
-    </w:p>
-    <w:p>
-      <w:r>
-        <w:t>Software __</w:t>
-      </w:r>
-      <w:r>
-        <w:t>_____</w:t>
-      </w:r>
-      <w:r>
-        <w:t xml:space="preserve">____ </w:t>
-      </w:r>
-      <w:r>
-        <w:t xml:space="preserve">    </w:t>
-      </w:r>
-      <w:r>
-        <w:t xml:space="preserve"> Trip Point: _________</w:t>
-      </w:r>
-      <w:r>
-        <w:t>V</w:t>
-      </w:r>
-    </w:p>
     <w:p>
       <w:pPr>
         <w:rPr>
@@ -270,12 +145,18 @@
       </w:r>
       <w:proofErr w:type="gramEnd"/>
       <w:r>
-        <w:t>_____________</w:t>
-      </w:r>
-    </w:p>
-    <w:p>
-      <w:r>
-        <w:t>Software ___________     Trip Point: _________V</w:t>
+        <w:t>______</w:t>
+      </w:r>
+      <w:r>
+        <w:t>________</w:t>
+      </w:r>
+    </w:p>
+    <w:p>
+      <w:r>
+        <w:t>Software ___________       Trip Point: _________</w:t>
+      </w:r>
+      <w:r>
+        <w:t>V</w:t>
       </w:r>
     </w:p>
     <w:p>
@@ -298,8 +179,9 @@
       <w:r>
         <w:t>This package contains the electronics to build your electronic target.</w:t>
       </w:r>
-    </w:p>
-    <w:p>
+      <w:r>
+        <w:t xml:space="preserve"> </w:t>
+      </w:r>
       <w:r>
         <w:t>This unit has been assembled and tested, and should work in your setup without any need for circuit work on your part.</w:t>
       </w:r>
@@ -319,6 +201,77 @@
       </w:r>
       <w:proofErr w:type="gramEnd"/>
       <w:r>
+        <w:t>__</w:t>
+      </w:r>
+      <w:r>
+        <w:t>_______</w:t>
+      </w:r>
+      <w:r>
+        <w:t>____</w:t>
+      </w:r>
+    </w:p>
+    <w:p>
+      <w:r>
+        <w:t>Software __</w:t>
+      </w:r>
+      <w:r>
+        <w:t>_____</w:t>
+      </w:r>
+      <w:r>
+        <w:t xml:space="preserve">____ </w:t>
+      </w:r>
+      <w:r>
+        <w:t xml:space="preserve">    </w:t>
+      </w:r>
+      <w:r>
+        <w:t xml:space="preserve"> Trip Point: _________</w:t>
+      </w:r>
+      <w:r>
+        <w:t>V</w:t>
+      </w:r>
+    </w:p>
+    <w:p/>
+    <w:p>
+      <w:pPr>
+        <w:rPr>
+          <w:sz w:val="36"/>
+          <w:szCs w:val="36"/>
+        </w:rPr>
+      </w:pPr>
+      <w:r>
+        <w:rPr>
+          <w:noProof/>
+          <w:sz w:val="36"/>
+          <w:szCs w:val="36"/>
+        </w:rPr>
+        <w:t>Welcome to freETarget</w:t>
+      </w:r>
+    </w:p>
+    <w:p>
+      <w:r>
+        <w:t>This package contains the electronics to build your electronic target.</w:t>
+      </w:r>
+    </w:p>
+    <w:p>
+      <w:r>
+        <w:t>This unit has been assembled and tested, and should work in your setup without any need for circuit work on your part.</w:t>
+      </w:r>
+    </w:p>
+    <w:p>
+      <w:r>
+        <w:t>Information about assembling the housing can be found on the web site free-e-target.com.  Please follow the commissioning instructions to test your hardware and ensure that everything is working.</w:t>
+      </w:r>
+    </w:p>
+    <w:p>
+      <w:r>
+        <w:t xml:space="preserve">Serial Number_______       </w:t>
+      </w:r>
+      <w:proofErr w:type="gramStart"/>
+      <w:r>
+        <w:t>Date:_</w:t>
+      </w:r>
+      <w:proofErr w:type="gramEnd"/>
+      <w:r>
         <w:t>_____________</w:t>
       </w:r>
     </w:p>
@@ -329,8 +282,53 @@
     </w:p>
     <w:p/>
     <w:p>
-      <w:bookmarkStart w:id="0" w:name="_GoBack"/>
-      <w:bookmarkEnd w:id="0"/>
+      <w:pPr>
+        <w:rPr>
+          <w:sz w:val="36"/>
+          <w:szCs w:val="36"/>
+        </w:rPr>
+      </w:pPr>
+      <w:r>
+        <w:rPr>
+          <w:noProof/>
+          <w:sz w:val="36"/>
+          <w:szCs w:val="36"/>
+        </w:rPr>
+        <w:t>Welcome to freETarget</w:t>
+      </w:r>
+    </w:p>
+    <w:p>
+      <w:r>
+        <w:t>This package contains the electronics to build your electronic target.</w:t>
+      </w:r>
+    </w:p>
+    <w:p>
+      <w:r>
+        <w:t>This unit has been assembled and tested, and should work in your setup without any need for circuit work on your part.</w:t>
+      </w:r>
+    </w:p>
+    <w:p>
+      <w:r>
+        <w:t>Information about assembling the housing can be found on the web site free-e-target.com.  Please follow the commissioning instructions to test your hardware and ensure that everything is working.</w:t>
+      </w:r>
+    </w:p>
+    <w:p>
+      <w:r>
+        <w:t xml:space="preserve">Serial Number_______       </w:t>
+      </w:r>
+      <w:proofErr w:type="gramStart"/>
+      <w:r>
+        <w:t>Date:_</w:t>
+      </w:r>
+      <w:proofErr w:type="gramEnd"/>
+      <w:r>
+        <w:t>_____________</w:t>
+      </w:r>
+    </w:p>
+    <w:p>
+      <w:r>
+        <w:t>Software ___________     Trip Point: _________V</w:t>
+      </w:r>
     </w:p>
     <w:p>
       <w:pPr>
@@ -441,7 +439,10 @@
         </w:numPr>
       </w:pPr>
       <w:r>
-        <w:t>If not 230mm, change the SENSOR setting on the PC</w:t>
+        <w:t>If not 230mm, change the SENSOR setting on the P</w:t>
+      </w:r>
+      <w:r>
+        <w:t>C</w:t>
       </w:r>
     </w:p>
     <w:p>
@@ -554,6 +555,8 @@
       <w:r>
         <w:t>If not 230mm, change the SENSOR setting on the PC</w:t>
       </w:r>
+      <w:bookmarkStart w:id="0" w:name="_GoBack"/>
+      <w:bookmarkEnd w:id="0"/>
     </w:p>
     <w:p>
       <w:pPr>

--- a/Documentation/Packing Slip.docx
+++ b/Documentation/Packing Slip.docx
@@ -161,181 +161,9 @@
     </w:p>
     <w:p>
       <w:pPr>
-        <w:rPr>
-          <w:sz w:val="36"/>
-          <w:szCs w:val="36"/>
-        </w:rPr>
-      </w:pPr>
-      <w:r>
-        <w:rPr>
-          <w:noProof/>
-          <w:sz w:val="36"/>
-          <w:szCs w:val="36"/>
-        </w:rPr>
-        <w:t>Welcome to freETarget</w:t>
-      </w:r>
-    </w:p>
-    <w:p>
-      <w:r>
-        <w:t>This package contains the electronics to build your electronic target.</w:t>
-      </w:r>
-      <w:r>
-        <w:t xml:space="preserve"> </w:t>
-      </w:r>
-      <w:r>
-        <w:t>This unit has been assembled and tested, and should work in your setup without any need for circuit work on your part.</w:t>
-      </w:r>
-    </w:p>
-    <w:p>
-      <w:r>
-        <w:t>Information about assembling the housing can be found on the web site free-e-target.com.  Please follow the commissioning instructions to test your hardware and ensure that everything is working.</w:t>
-      </w:r>
-    </w:p>
-    <w:p>
-      <w:r>
-        <w:t xml:space="preserve">Serial Number_______       </w:t>
-      </w:r>
-      <w:proofErr w:type="gramStart"/>
-      <w:r>
-        <w:t>Date:_</w:t>
-      </w:r>
-      <w:proofErr w:type="gramEnd"/>
-      <w:r>
-        <w:t>__</w:t>
-      </w:r>
-      <w:r>
-        <w:t>_______</w:t>
-      </w:r>
-      <w:r>
-        <w:t>____</w:t>
-      </w:r>
-    </w:p>
-    <w:p>
-      <w:r>
-        <w:t>Software __</w:t>
-      </w:r>
-      <w:r>
-        <w:t>_____</w:t>
-      </w:r>
-      <w:r>
-        <w:t xml:space="preserve">____ </w:t>
-      </w:r>
-      <w:r>
-        <w:t xml:space="preserve">    </w:t>
-      </w:r>
-      <w:r>
-        <w:t xml:space="preserve"> Trip Point: _________</w:t>
-      </w:r>
-      <w:r>
-        <w:t>V</w:t>
-      </w:r>
-    </w:p>
-    <w:p/>
-    <w:p>
-      <w:pPr>
-        <w:rPr>
-          <w:sz w:val="36"/>
-          <w:szCs w:val="36"/>
-        </w:rPr>
-      </w:pPr>
-      <w:r>
-        <w:rPr>
-          <w:noProof/>
-          <w:sz w:val="36"/>
-          <w:szCs w:val="36"/>
-        </w:rPr>
-        <w:t>Welcome to freETarget</w:t>
-      </w:r>
-    </w:p>
-    <w:p>
-      <w:r>
-        <w:t>This package contains the electronics to build your electronic target.</w:t>
-      </w:r>
-    </w:p>
-    <w:p>
-      <w:r>
-        <w:t>This unit has been assembled and tested, and should work in your setup without any need for circuit work on your part.</w:t>
-      </w:r>
-    </w:p>
-    <w:p>
-      <w:r>
-        <w:t>Information about assembling the housing can be found on the web site free-e-target.com.  Please follow the commissioning instructions to test your hardware and ensure that everything is working.</w:t>
-      </w:r>
-    </w:p>
-    <w:p>
-      <w:r>
-        <w:t xml:space="preserve">Serial Number_______       </w:t>
-      </w:r>
-      <w:proofErr w:type="gramStart"/>
-      <w:r>
-        <w:t>Date:_</w:t>
-      </w:r>
-      <w:proofErr w:type="gramEnd"/>
-      <w:r>
-        <w:t>_____________</w:t>
-      </w:r>
-    </w:p>
-    <w:p>
-      <w:r>
-        <w:t>Software ___________     Trip Point: _________V</w:t>
-      </w:r>
-    </w:p>
-    <w:p/>
-    <w:p>
-      <w:pPr>
-        <w:rPr>
-          <w:sz w:val="36"/>
-          <w:szCs w:val="36"/>
-        </w:rPr>
-      </w:pPr>
-      <w:r>
-        <w:rPr>
-          <w:noProof/>
-          <w:sz w:val="36"/>
-          <w:szCs w:val="36"/>
-        </w:rPr>
-        <w:t>Welcome to freETarget</w:t>
-      </w:r>
-    </w:p>
-    <w:p>
-      <w:r>
-        <w:t>This package contains the electronics to build your electronic target.</w:t>
-      </w:r>
-    </w:p>
-    <w:p>
-      <w:r>
-        <w:t>This unit has been assembled and tested, and should work in your setup without any need for circuit work on your part.</w:t>
-      </w:r>
-    </w:p>
-    <w:p>
-      <w:r>
-        <w:t>Information about assembling the housing can be found on the web site free-e-target.com.  Please follow the commissioning instructions to test your hardware and ensure that everything is working.</w:t>
-      </w:r>
-    </w:p>
-    <w:p>
-      <w:r>
-        <w:t xml:space="preserve">Serial Number_______       </w:t>
-      </w:r>
-      <w:proofErr w:type="gramStart"/>
-      <w:r>
-        <w:t>Date:_</w:t>
-      </w:r>
-      <w:proofErr w:type="gramEnd"/>
-      <w:r>
-        <w:t>_____________</w:t>
-      </w:r>
-    </w:p>
-    <w:p>
-      <w:r>
-        <w:t>Software ___________     Trip Point: _________V</w:t>
-      </w:r>
-    </w:p>
-    <w:p>
-      <w:pPr>
         <w:jc w:val="center"/>
       </w:pPr>
       <w:r>
-        <w:lastRenderedPageBreak/>
         <w:t>FAQs</w:t>
       </w:r>
     </w:p>
@@ -439,10 +267,7 @@
         </w:numPr>
       </w:pPr>
       <w:r>
-        <w:t>If not 230mm, change the SENSOR setting on the P</w:t>
-      </w:r>
-      <w:r>
-        <w:t>C</w:t>
+        <w:t>If not 230mm, change the SENSOR setting on the PC</w:t>
       </w:r>
     </w:p>
     <w:p>
@@ -537,7 +362,7 @@
         <w:pStyle w:val="ListParagraph"/>
         <w:numPr>
           <w:ilvl w:val="0"/>
-          <w:numId w:val="6"/>
+          <w:numId w:val="7"/>
         </w:numPr>
       </w:pPr>
       <w:r>
@@ -549,14 +374,12 @@
         <w:pStyle w:val="ListParagraph"/>
         <w:numPr>
           <w:ilvl w:val="0"/>
-          <w:numId w:val="6"/>
+          <w:numId w:val="7"/>
         </w:numPr>
       </w:pPr>
       <w:r>
         <w:t>If not 230mm, change the SENSOR setting on the PC</w:t>
       </w:r>
-      <w:bookmarkStart w:id="0" w:name="_GoBack"/>
-      <w:bookmarkEnd w:id="0"/>
     </w:p>
     <w:p>
       <w:pPr>
@@ -650,110 +473,11 @@
         <w:pStyle w:val="ListParagraph"/>
         <w:numPr>
           <w:ilvl w:val="0"/>
-          <w:numId w:val="6"/>
+          <w:numId w:val="7"/>
         </w:numPr>
       </w:pPr>
       <w:r>
         <w:t>Make sure that the sensor distance is 230mm</w:t>
-      </w:r>
-    </w:p>
-    <w:p>
-      <w:pPr>
-        <w:pStyle w:val="ListParagraph"/>
-        <w:numPr>
-          <w:ilvl w:val="0"/>
-          <w:numId w:val="6"/>
-        </w:numPr>
-      </w:pPr>
-      <w:r>
-        <w:t>If not 230mm, change the SENSOR setting on the PC</w:t>
-      </w:r>
-    </w:p>
-    <w:p>
-      <w:pPr>
-        <w:jc w:val="center"/>
-      </w:pPr>
-      <w:r>
-        <w:t>FAQs</w:t>
-      </w:r>
-    </w:p>
-    <w:p>
-      <w:r>
-        <w:t>The PC program is not finding the Arduino</w:t>
-      </w:r>
-    </w:p>
-    <w:p>
-      <w:pPr>
-        <w:pStyle w:val="ListParagraph"/>
-        <w:numPr>
-          <w:ilvl w:val="0"/>
-          <w:numId w:val="6"/>
-        </w:numPr>
-      </w:pPr>
-      <w:r>
-        <w:t xml:space="preserve">You are probably missing the CH340 driver. Go to </w:t>
-      </w:r>
-    </w:p>
-    <w:p>
-      <w:pPr>
-        <w:pStyle w:val="ListParagraph"/>
-      </w:pPr>
-      <w:hyperlink r:id="rId8" w:history="1">
-        <w:r>
-          <w:rPr>
-            <w:rStyle w:val="Hyperlink"/>
-          </w:rPr>
-          <w:t>https://sparks.gogo.co.nz/ch340.html</w:t>
-        </w:r>
-      </w:hyperlink>
-      <w:r>
-        <w:t xml:space="preserve"> and download the driver for your PC</w:t>
-      </w:r>
-    </w:p>
-    <w:p>
-      <w:r>
-        <w:t>I shoot but the shot doesn’t record</w:t>
-      </w:r>
-    </w:p>
-    <w:p>
-      <w:pPr>
-        <w:pStyle w:val="ListParagraph"/>
-        <w:numPr>
-          <w:ilvl w:val="0"/>
-          <w:numId w:val="6"/>
-        </w:numPr>
-      </w:pPr>
-      <w:r>
-        <w:t>Unplug the face sensor if you are using it</w:t>
-      </w:r>
-    </w:p>
-    <w:p>
-      <w:pPr>
-        <w:pStyle w:val="ListParagraph"/>
-        <w:numPr>
-          <w:ilvl w:val="0"/>
-          <w:numId w:val="6"/>
-        </w:numPr>
-      </w:pPr>
-      <w:r>
-        <w:t>Make sure the cable is in correctly</w:t>
-      </w:r>
-    </w:p>
-    <w:p>
-      <w:pPr>
-        <w:pStyle w:val="ListParagraph"/>
-        <w:numPr>
-          <w:ilvl w:val="0"/>
-          <w:numId w:val="6"/>
-        </w:numPr>
-      </w:pPr>
-      <w:r>
-        <w:t>Does the PC program say CONNECTED?</w:t>
-      </w:r>
-    </w:p>
-    <w:p>
-      <w:r>
-        <w:t>How do I improve accuracy?</w:t>
       </w:r>
     </w:p>
     <w:p>
@@ -765,242 +489,10 @@
         </w:numPr>
       </w:pPr>
       <w:r>
-        <w:t>Make sure that the sensor distance is 230mm</w:t>
-      </w:r>
-    </w:p>
-    <w:p>
-      <w:pPr>
-        <w:pStyle w:val="ListParagraph"/>
-        <w:numPr>
-          <w:ilvl w:val="0"/>
-          <w:numId w:val="7"/>
-        </w:numPr>
-      </w:pPr>
-      <w:r>
         <w:t>If not 230mm, change the SENSOR setting on the PC</w:t>
       </w:r>
-    </w:p>
-    <w:p>
-      <w:pPr>
-        <w:jc w:val="center"/>
-      </w:pPr>
-      <w:r>
-        <w:t>FAQs</w:t>
-      </w:r>
-    </w:p>
-    <w:p>
-      <w:r>
-        <w:t>The PC program is not finding the Arduino</w:t>
-      </w:r>
-    </w:p>
-    <w:p>
-      <w:pPr>
-        <w:pStyle w:val="ListParagraph"/>
-        <w:numPr>
-          <w:ilvl w:val="0"/>
-          <w:numId w:val="6"/>
-        </w:numPr>
-      </w:pPr>
-      <w:r>
-        <w:t xml:space="preserve">You are probably missing the CH340 driver. Go to </w:t>
-      </w:r>
-    </w:p>
-    <w:p>
-      <w:pPr>
-        <w:pStyle w:val="ListParagraph"/>
-      </w:pPr>
-      <w:hyperlink r:id="rId9" w:history="1">
-        <w:r>
-          <w:rPr>
-            <w:rStyle w:val="Hyperlink"/>
-          </w:rPr>
-          <w:t>https://sparks.gogo.co.nz/ch340.html</w:t>
-        </w:r>
-      </w:hyperlink>
-      <w:r>
-        <w:t xml:space="preserve"> and download the driver for your PC</w:t>
-      </w:r>
-    </w:p>
-    <w:p>
-      <w:r>
-        <w:t>I shoot but the shot doesn’t record</w:t>
-      </w:r>
-    </w:p>
-    <w:p>
-      <w:pPr>
-        <w:pStyle w:val="ListParagraph"/>
-        <w:numPr>
-          <w:ilvl w:val="0"/>
-          <w:numId w:val="6"/>
-        </w:numPr>
-      </w:pPr>
-      <w:r>
-        <w:t>Unplug the face sensor if you are using it</w:t>
-      </w:r>
-    </w:p>
-    <w:p>
-      <w:pPr>
-        <w:pStyle w:val="ListParagraph"/>
-        <w:numPr>
-          <w:ilvl w:val="0"/>
-          <w:numId w:val="6"/>
-        </w:numPr>
-      </w:pPr>
-      <w:r>
-        <w:t>Make sure the cable is in correctly</w:t>
-      </w:r>
-    </w:p>
-    <w:p>
-      <w:pPr>
-        <w:pStyle w:val="ListParagraph"/>
-        <w:numPr>
-          <w:ilvl w:val="0"/>
-          <w:numId w:val="6"/>
-        </w:numPr>
-      </w:pPr>
-      <w:r>
-        <w:t>Does the PC program say CONNECTED?</w:t>
-      </w:r>
-    </w:p>
-    <w:p>
-      <w:r>
-        <w:t>How do I improve accuracy?</w:t>
-      </w:r>
-    </w:p>
-    <w:p>
-      <w:pPr>
-        <w:pStyle w:val="ListParagraph"/>
-        <w:numPr>
-          <w:ilvl w:val="0"/>
-          <w:numId w:val="6"/>
-        </w:numPr>
-      </w:pPr>
-      <w:r>
-        <w:t>Make sure that the sensor distance is 230mm</w:t>
-      </w:r>
-    </w:p>
-    <w:p>
-      <w:pPr>
-        <w:pStyle w:val="ListParagraph"/>
-        <w:numPr>
-          <w:ilvl w:val="0"/>
-          <w:numId w:val="6"/>
-        </w:numPr>
-      </w:pPr>
-      <w:r>
-        <w:t>If not 230mm, change the SENSOR setting on the PC</w:t>
-      </w:r>
-    </w:p>
-    <w:p>
-      <w:pPr>
-        <w:jc w:val="center"/>
-      </w:pPr>
-      <w:r>
-        <w:t>FAQs</w:t>
-      </w:r>
-    </w:p>
-    <w:p>
-      <w:r>
-        <w:t>The PC program is not finding the Arduino</w:t>
-      </w:r>
-    </w:p>
-    <w:p>
-      <w:pPr>
-        <w:pStyle w:val="ListParagraph"/>
-        <w:numPr>
-          <w:ilvl w:val="0"/>
-          <w:numId w:val="6"/>
-        </w:numPr>
-      </w:pPr>
-      <w:r>
-        <w:t xml:space="preserve">You are probably missing the CH340 driver. Go to </w:t>
-      </w:r>
-    </w:p>
-    <w:p>
-      <w:pPr>
-        <w:pStyle w:val="ListParagraph"/>
-      </w:pPr>
-      <w:hyperlink r:id="rId10" w:history="1">
-        <w:r>
-          <w:rPr>
-            <w:rStyle w:val="Hyperlink"/>
-          </w:rPr>
-          <w:t>https://sparks.gogo.co.nz/ch340.html</w:t>
-        </w:r>
-      </w:hyperlink>
-      <w:r>
-        <w:t xml:space="preserve"> and download the driver for your PC</w:t>
-      </w:r>
-    </w:p>
-    <w:p>
-      <w:r>
-        <w:t>I shoot but the shot doesn’t record</w:t>
-      </w:r>
-    </w:p>
-    <w:p>
-      <w:pPr>
-        <w:pStyle w:val="ListParagraph"/>
-        <w:numPr>
-          <w:ilvl w:val="0"/>
-          <w:numId w:val="6"/>
-        </w:numPr>
-      </w:pPr>
-      <w:r>
-        <w:t>Unplug the face sensor if you are using it</w:t>
-      </w:r>
-    </w:p>
-    <w:p>
-      <w:pPr>
-        <w:pStyle w:val="ListParagraph"/>
-        <w:numPr>
-          <w:ilvl w:val="0"/>
-          <w:numId w:val="6"/>
-        </w:numPr>
-      </w:pPr>
-      <w:r>
-        <w:t>Make sure the cable is in correctly</w:t>
-      </w:r>
-    </w:p>
-    <w:p>
-      <w:pPr>
-        <w:pStyle w:val="ListParagraph"/>
-        <w:numPr>
-          <w:ilvl w:val="0"/>
-          <w:numId w:val="6"/>
-        </w:numPr>
-      </w:pPr>
-      <w:r>
-        <w:t>Does the PC program say CONNECTED?</w:t>
-      </w:r>
-    </w:p>
-    <w:p>
-      <w:r>
-        <w:t>How do I improve accuracy?</w:t>
-      </w:r>
-    </w:p>
-    <w:p>
-      <w:pPr>
-        <w:pStyle w:val="ListParagraph"/>
-        <w:numPr>
-          <w:ilvl w:val="0"/>
-          <w:numId w:val="6"/>
-        </w:numPr>
-      </w:pPr>
-      <w:r>
-        <w:t>Make sure that the sensor distance is 230mm</w:t>
-      </w:r>
-    </w:p>
-    <w:p>
-      <w:pPr>
-        <w:pStyle w:val="ListParagraph"/>
-        <w:numPr>
-          <w:ilvl w:val="0"/>
-          <w:numId w:val="6"/>
-        </w:numPr>
-      </w:pPr>
-      <w:r>
-        <w:t>If not 230m, change the SENSOR setting on the PC</w:t>
-      </w:r>
+      <w:bookmarkStart w:id="0" w:name="_GoBack"/>
+      <w:bookmarkEnd w:id="0"/>
     </w:p>
     <w:sectPr>
       <w:pgSz w:w="12240" w:h="15840"/>

--- a/Documentation/Packing Slip.docx
+++ b/Documentation/Packing Slip.docx
@@ -1,7 +1,17 @@
 
 <file path=word/document.xml><?xml version="1.0" encoding="utf-8"?>
-<w:document xmlns:wpc="http://schemas.microsoft.com/office/word/2010/wordprocessingCanvas" xmlns:cx="http://schemas.microsoft.com/office/drawing/2014/chartex" xmlns:cx1="http://schemas.microsoft.com/office/drawing/2015/9/8/chartex" xmlns:cx2="http://schemas.microsoft.com/office/drawing/2015/10/21/chartex" xmlns:cx3="http://schemas.microsoft.com/office/drawing/2016/5/9/chartex" xmlns:cx4="http://schemas.microsoft.com/office/drawing/2016/5/10/chartex" xmlns:cx5="http://schemas.microsoft.com/office/drawing/2016/5/11/chartex" xmlns:cx6="http://schemas.microsoft.com/office/drawing/2016/5/12/chartex" xmlns:cx7="http://schemas.microsoft.com/office/drawing/2016/5/13/chartex" xmlns:cx8="http://schemas.microsoft.com/office/drawing/2016/5/14/chartex" xmlns:mc="http://schemas.openxmlformats.org/markup-compatibility/2006" xmlns:aink="http://schemas.microsoft.com/office/drawing/2016/ink" xmlns:am3d="http://schemas.microsoft.com/office/drawing/2017/model3d" xmlns:o="urn:schemas-microsoft-com:office:office" xmlns:r="http://schemas.openxmlformats.org/officeDocument/2006/relationships" xmlns:m="http://schemas.openxmlformats.org/officeDocument/2006/math" xmlns:v="urn:schemas-microsoft-com:vml" xmlns:wp14="http://schemas.microsoft.com/office/word/2010/wordprocessingDrawing" xmlns:wp="http://schemas.openxmlformats.org/drawingml/2006/wordprocessingDrawing" xmlns:w10="urn:schemas-microsoft-com:office:word" xmlns:w="http://schemas.openxmlformats.org/wordprocessingml/2006/main" xmlns:w14="http://schemas.microsoft.com/office/word/2010/wordml" xmlns:w15="http://schemas.microsoft.com/office/word/2012/wordml" xmlns:w16cex="http://schemas.microsoft.com/office/word/2018/wordml/cex" xmlns:w16cid="http://schemas.microsoft.com/office/word/2016/wordml/cid" xmlns:w16="http://schemas.microsoft.com/office/word/2018/wordml" xmlns:w16se="http://schemas.microsoft.com/office/word/2015/wordml/symex" xmlns:wpg="http://schemas.microsoft.com/office/word/2010/wordprocessingGroup" xmlns:wpi="http://schemas.microsoft.com/office/word/2010/wordprocessingInk" xmlns:wne="http://schemas.microsoft.com/office/word/2006/wordml" xmlns:wps="http://schemas.microsoft.com/office/word/2010/wordprocessingShape" mc:Ignorable="w14 w15 w16se w16cid w16 w16cex wp14">
+<w:document xmlns:wpc="http://schemas.microsoft.com/office/word/2010/wordprocessingCanvas" xmlns:cx="http://schemas.microsoft.com/office/drawing/2014/chartex" xmlns:cx1="http://schemas.microsoft.com/office/drawing/2015/9/8/chartex" xmlns:cx2="http://schemas.microsoft.com/office/drawing/2015/10/21/chartex" xmlns:cx3="http://schemas.microsoft.com/office/drawing/2016/5/9/chartex" xmlns:cx4="http://schemas.microsoft.com/office/drawing/2016/5/10/chartex" xmlns:cx5="http://schemas.microsoft.com/office/drawing/2016/5/11/chartex" xmlns:cx6="http://schemas.microsoft.com/office/drawing/2016/5/12/chartex" xmlns:cx7="http://schemas.microsoft.com/office/drawing/2016/5/13/chartex" xmlns:cx8="http://schemas.microsoft.com/office/drawing/2016/5/14/chartex" xmlns:mc="http://schemas.openxmlformats.org/markup-compatibility/2006" xmlns:aink="http://schemas.microsoft.com/office/drawing/2016/ink" xmlns:am3d="http://schemas.microsoft.com/office/drawing/2017/model3d" xmlns:o="urn:schemas-microsoft-com:office:office" xmlns:oel="http://schemas.microsoft.com/office/2019/extlst" xmlns:r="http://schemas.openxmlformats.org/officeDocument/2006/relationships" xmlns:m="http://schemas.openxmlformats.org/officeDocument/2006/math" xmlns:v="urn:schemas-microsoft-com:vml" xmlns:wp14="http://schemas.microsoft.com/office/word/2010/wordprocessingDrawing" xmlns:wp="http://schemas.openxmlformats.org/drawingml/2006/wordprocessingDrawing" xmlns:w10="urn:schemas-microsoft-com:office:word" xmlns:w="http://schemas.openxmlformats.org/wordprocessingml/2006/main" xmlns:w14="http://schemas.microsoft.com/office/word/2010/wordml" xmlns:w15="http://schemas.microsoft.com/office/word/2012/wordml" xmlns:w16cex="http://schemas.microsoft.com/office/word/2018/wordml/cex" xmlns:w16cid="http://schemas.microsoft.com/office/word/2016/wordml/cid" xmlns:w16="http://schemas.microsoft.com/office/word/2018/wordml" xmlns:w16sdtdh="http://schemas.microsoft.com/office/word/2020/wordml/sdtdatahash" xmlns:w16se="http://schemas.microsoft.com/office/word/2015/wordml/symex" xmlns:wpg="http://schemas.microsoft.com/office/word/2010/wordprocessingGroup" xmlns:wpi="http://schemas.microsoft.com/office/word/2010/wordprocessingInk" xmlns:wne="http://schemas.microsoft.com/office/word/2006/wordml" xmlns:wps="http://schemas.microsoft.com/office/word/2010/wordprocessingShape" mc:Ignorable="w14 w15 w16se w16cid w16 w16cex w16sdtdh wp14">
   <w:body>
+    <w:p>
+      <w:pPr>
+        <w:spacing w:before="0" w:after="0"/>
+        <w:rPr>
+          <w:noProof/>
+          <w:sz w:val="36"/>
+          <w:szCs w:val="36"/>
+        </w:rPr>
+      </w:pPr>
+    </w:p>
     <w:p>
       <w:pPr>
         <w:spacing w:before="0" w:after="0"/>
@@ -477,6 +487,7 @@
         </w:numPr>
       </w:pPr>
       <w:r>
+        <w:lastRenderedPageBreak/>
         <w:t>Make sure that the sensor distance is 230mm</w:t>
       </w:r>
     </w:p>
@@ -491,8 +502,6 @@
       <w:r>
         <w:t>If not 230mm, change the SENSOR setting on the PC</w:t>
       </w:r>
-      <w:bookmarkStart w:id="0" w:name="_GoBack"/>
-      <w:bookmarkEnd w:id="0"/>
     </w:p>
     <w:sectPr>
       <w:pgSz w:w="12240" w:h="15840"/>
@@ -505,7 +514,7 @@
 </file>
 
 <file path=word/numbering.xml><?xml version="1.0" encoding="utf-8"?>
-<w:numbering xmlns:wpc="http://schemas.microsoft.com/office/word/2010/wordprocessingCanvas" xmlns:cx="http://schemas.microsoft.com/office/drawing/2014/chartex" xmlns:cx1="http://schemas.microsoft.com/office/drawing/2015/9/8/chartex" xmlns:cx2="http://schemas.microsoft.com/office/drawing/2015/10/21/chartex" xmlns:cx3="http://schemas.microsoft.com/office/drawing/2016/5/9/chartex" xmlns:cx4="http://schemas.microsoft.com/office/drawing/2016/5/10/chartex" xmlns:cx5="http://schemas.microsoft.com/office/drawing/2016/5/11/chartex" xmlns:cx6="http://schemas.microsoft.com/office/drawing/2016/5/12/chartex" xmlns:cx7="http://schemas.microsoft.com/office/drawing/2016/5/13/chartex" xmlns:cx8="http://schemas.microsoft.com/office/drawing/2016/5/14/chartex" xmlns:mc="http://schemas.openxmlformats.org/markup-compatibility/2006" xmlns:aink="http://schemas.microsoft.com/office/drawing/2016/ink" xmlns:am3d="http://schemas.microsoft.com/office/drawing/2017/model3d" xmlns:o="urn:schemas-microsoft-com:office:office" xmlns:r="http://schemas.openxmlformats.org/officeDocument/2006/relationships" xmlns:m="http://schemas.openxmlformats.org/officeDocument/2006/math" xmlns:v="urn:schemas-microsoft-com:vml" xmlns:wp14="http://schemas.microsoft.com/office/word/2010/wordprocessingDrawing" xmlns:wp="http://schemas.openxmlformats.org/drawingml/2006/wordprocessingDrawing" xmlns:w10="urn:schemas-microsoft-com:office:word" xmlns:w="http://schemas.openxmlformats.org/wordprocessingml/2006/main" xmlns:w14="http://schemas.microsoft.com/office/word/2010/wordml" xmlns:w15="http://schemas.microsoft.com/office/word/2012/wordml" xmlns:w16cex="http://schemas.microsoft.com/office/word/2018/wordml/cex" xmlns:w16cid="http://schemas.microsoft.com/office/word/2016/wordml/cid" xmlns:w16="http://schemas.microsoft.com/office/word/2018/wordml" xmlns:w16se="http://schemas.microsoft.com/office/word/2015/wordml/symex" xmlns:wpg="http://schemas.microsoft.com/office/word/2010/wordprocessingGroup" xmlns:wpi="http://schemas.microsoft.com/office/word/2010/wordprocessingInk" xmlns:wne="http://schemas.microsoft.com/office/word/2006/wordml" xmlns:wps="http://schemas.microsoft.com/office/word/2010/wordprocessingShape" mc:Ignorable="w14 w15 w16se w16cid w16 w16cex wp14">
+<w:numbering xmlns:wpc="http://schemas.microsoft.com/office/word/2010/wordprocessingCanvas" xmlns:cx="http://schemas.microsoft.com/office/drawing/2014/chartex" xmlns:cx1="http://schemas.microsoft.com/office/drawing/2015/9/8/chartex" xmlns:cx2="http://schemas.microsoft.com/office/drawing/2015/10/21/chartex" xmlns:cx3="http://schemas.microsoft.com/office/drawing/2016/5/9/chartex" xmlns:cx4="http://schemas.microsoft.com/office/drawing/2016/5/10/chartex" xmlns:cx5="http://schemas.microsoft.com/office/drawing/2016/5/11/chartex" xmlns:cx6="http://schemas.microsoft.com/office/drawing/2016/5/12/chartex" xmlns:cx7="http://schemas.microsoft.com/office/drawing/2016/5/13/chartex" xmlns:cx8="http://schemas.microsoft.com/office/drawing/2016/5/14/chartex" xmlns:mc="http://schemas.openxmlformats.org/markup-compatibility/2006" xmlns:aink="http://schemas.microsoft.com/office/drawing/2016/ink" xmlns:am3d="http://schemas.microsoft.com/office/drawing/2017/model3d" xmlns:o="urn:schemas-microsoft-com:office:office" xmlns:oel="http://schemas.microsoft.com/office/2019/extlst" xmlns:r="http://schemas.openxmlformats.org/officeDocument/2006/relationships" xmlns:m="http://schemas.openxmlformats.org/officeDocument/2006/math" xmlns:v="urn:schemas-microsoft-com:vml" xmlns:wp14="http://schemas.microsoft.com/office/word/2010/wordprocessingDrawing" xmlns:wp="http://schemas.openxmlformats.org/drawingml/2006/wordprocessingDrawing" xmlns:w10="urn:schemas-microsoft-com:office:word" xmlns:w="http://schemas.openxmlformats.org/wordprocessingml/2006/main" xmlns:w14="http://schemas.microsoft.com/office/word/2010/wordml" xmlns:w15="http://schemas.microsoft.com/office/word/2012/wordml" xmlns:w16cex="http://schemas.microsoft.com/office/word/2018/wordml/cex" xmlns:w16cid="http://schemas.microsoft.com/office/word/2016/wordml/cid" xmlns:w16="http://schemas.microsoft.com/office/word/2018/wordml" xmlns:w16sdtdh="http://schemas.microsoft.com/office/word/2020/wordml/sdtdatahash" xmlns:w16se="http://schemas.microsoft.com/office/word/2015/wordml/symex" xmlns:wpg="http://schemas.microsoft.com/office/word/2010/wordprocessingGroup" xmlns:wpi="http://schemas.microsoft.com/office/word/2010/wordprocessingInk" xmlns:wne="http://schemas.microsoft.com/office/word/2006/wordml" xmlns:wps="http://schemas.microsoft.com/office/word/2010/wordprocessingShape" mc:Ignorable="w14 w15 w16se w16cid w16 w16cex w16sdtdh wp14">
   <w:abstractNum w:abstractNumId="0" w15:restartNumberingAfterBreak="0">
     <w:nsid w:val="01054FF0"/>
     <w:multiLevelType w:val="hybridMultilevel"/>
@@ -1297,32 +1306,32 @@
       </w:rPr>
     </w:lvl>
   </w:abstractNum>
-  <w:num w:numId="1">
+  <w:num w:numId="1" w16cid:durableId="96484126">
     <w:abstractNumId w:val="1"/>
   </w:num>
-  <w:num w:numId="2">
+  <w:num w:numId="2" w16cid:durableId="298463146">
     <w:abstractNumId w:val="0"/>
   </w:num>
-  <w:num w:numId="3">
+  <w:num w:numId="3" w16cid:durableId="372846080">
     <w:abstractNumId w:val="3"/>
   </w:num>
-  <w:num w:numId="4">
+  <w:num w:numId="4" w16cid:durableId="1692101339">
     <w:abstractNumId w:val="5"/>
   </w:num>
-  <w:num w:numId="5">
+  <w:num w:numId="5" w16cid:durableId="822090426">
     <w:abstractNumId w:val="2"/>
   </w:num>
-  <w:num w:numId="6">
+  <w:num w:numId="6" w16cid:durableId="1976568226">
     <w:abstractNumId w:val="6"/>
   </w:num>
-  <w:num w:numId="7">
+  <w:num w:numId="7" w16cid:durableId="898630835">
     <w:abstractNumId w:val="4"/>
   </w:num>
 </w:numbering>
 </file>
 
 <file path=word/styles.xml><?xml version="1.0" encoding="utf-8"?>
-<w:styles xmlns:mc="http://schemas.openxmlformats.org/markup-compatibility/2006" xmlns:r="http://schemas.openxmlformats.org/officeDocument/2006/relationships" xmlns:w="http://schemas.openxmlformats.org/wordprocessingml/2006/main" xmlns:w14="http://schemas.microsoft.com/office/word/2010/wordml" xmlns:w15="http://schemas.microsoft.com/office/word/2012/wordml" xmlns:w16cex="http://schemas.microsoft.com/office/word/2018/wordml/cex" xmlns:w16cid="http://schemas.microsoft.com/office/word/2016/wordml/cid" xmlns:w16="http://schemas.microsoft.com/office/word/2018/wordml" xmlns:w16se="http://schemas.microsoft.com/office/word/2015/wordml/symex" mc:Ignorable="w14 w15 w16se w16cid w16 w16cex">
+<w:styles xmlns:mc="http://schemas.openxmlformats.org/markup-compatibility/2006" xmlns:r="http://schemas.openxmlformats.org/officeDocument/2006/relationships" xmlns:w="http://schemas.openxmlformats.org/wordprocessingml/2006/main" xmlns:w14="http://schemas.microsoft.com/office/word/2010/wordml" xmlns:w15="http://schemas.microsoft.com/office/word/2012/wordml" xmlns:w16cex="http://schemas.microsoft.com/office/word/2018/wordml/cex" xmlns:w16cid="http://schemas.microsoft.com/office/word/2016/wordml/cid" xmlns:w16="http://schemas.microsoft.com/office/word/2018/wordml" xmlns:w16sdtdh="http://schemas.microsoft.com/office/word/2020/wordml/sdtdatahash" xmlns:w16se="http://schemas.microsoft.com/office/word/2015/wordml/symex" mc:Ignorable="w14 w15 w16se w16cid w16 w16cex w16sdtdh">
   <w:docDefaults>
     <w:rPrDefault>
       <w:rPr>
